--- a/P1/Practica 1 DIU.docx
+++ b/P1/Practica 1 DIU.docx
@@ -6,422 +6,25 @@
       <w:pPr>
         <w:jc w:val="center"/>
         <w:rPr>
-          <w:b/>
-          <w:bCs/>
+          <w:rFonts w:asciiTheme="minorHAnsi" w:hAnsiTheme="minorHAnsi" w:cstheme="minorHAnsi"/>
+          <w:b/>
+          <w:bCs/>
+          <w:color w:val="000000" w:themeColor="text1"/>
           <w:sz w:val="36"/>
           <w:szCs w:val="36"/>
           <w:u w:val="single"/>
         </w:rPr>
       </w:pPr>
-    </w:p>
-    <w:p>
-      <w:pPr>
-        <w:jc w:val="center"/>
-        <w:rPr>
-          <w:b/>
-          <w:bCs/>
+      <w:r>
+        <w:rPr>
+          <w:rFonts w:asciiTheme="minorHAnsi" w:hAnsiTheme="minorHAnsi" w:cstheme="minorHAnsi"/>
+          <w:b/>
+          <w:bCs/>
+          <w:color w:val="000000" w:themeColor="text1"/>
           <w:sz w:val="36"/>
           <w:szCs w:val="36"/>
           <w:u w:val="single"/>
         </w:rPr>
-      </w:pPr>
-    </w:p>
-    <w:p>
-      <w:pPr>
-        <w:jc w:val="center"/>
-        <w:rPr>
-          <w:b/>
-          <w:bCs/>
-          <w:sz w:val="36"/>
-          <w:szCs w:val="36"/>
-          <w:u w:val="single"/>
-        </w:rPr>
-      </w:pPr>
-    </w:p>
-    <w:p>
-      <w:pPr>
-        <w:jc w:val="center"/>
-        <w:rPr>
-          <w:b/>
-          <w:bCs/>
-          <w:sz w:val="36"/>
-          <w:szCs w:val="36"/>
-          <w:u w:val="single"/>
-        </w:rPr>
-      </w:pPr>
-    </w:p>
-    <w:p>
-      <w:pPr>
-        <w:jc w:val="center"/>
-        <w:rPr>
-          <w:b/>
-          <w:bCs/>
-          <w:sz w:val="36"/>
-          <w:szCs w:val="36"/>
-          <w:u w:val="single"/>
-        </w:rPr>
-      </w:pPr>
-    </w:p>
-    <w:p>
-      <w:pPr>
-        <w:jc w:val="center"/>
-        <w:rPr>
-          <w:b/>
-          <w:bCs/>
-          <w:sz w:val="36"/>
-          <w:szCs w:val="36"/>
-          <w:u w:val="single"/>
-        </w:rPr>
-      </w:pPr>
-    </w:p>
-    <w:p>
-      <w:pPr>
-        <w:jc w:val="center"/>
-        <w:rPr>
-          <w:b/>
-          <w:bCs/>
-          <w:sz w:val="36"/>
-          <w:szCs w:val="36"/>
-          <w:u w:val="single"/>
-        </w:rPr>
-      </w:pPr>
-    </w:p>
-    <w:p>
-      <w:pPr>
-        <w:jc w:val="center"/>
-        <w:rPr>
-          <w:b/>
-          <w:bCs/>
-          <w:sz w:val="36"/>
-          <w:szCs w:val="36"/>
-          <w:u w:val="single"/>
-        </w:rPr>
-      </w:pPr>
-    </w:p>
-    <w:p>
-      <w:pPr>
-        <w:jc w:val="center"/>
-        <w:rPr>
-          <w:b/>
-          <w:bCs/>
-          <w:sz w:val="36"/>
-          <w:szCs w:val="36"/>
-          <w:u w:val="single"/>
-        </w:rPr>
-      </w:pPr>
-    </w:p>
-    <w:p>
-      <w:pPr>
-        <w:jc w:val="center"/>
-        <w:rPr>
-          <w:b/>
-          <w:bCs/>
-          <w:sz w:val="36"/>
-          <w:szCs w:val="36"/>
-          <w:u w:val="single"/>
-        </w:rPr>
-      </w:pPr>
-    </w:p>
-    <w:p>
-      <w:pPr>
-        <w:jc w:val="center"/>
-        <w:rPr>
-          <w:b/>
-          <w:bCs/>
-          <w:sz w:val="36"/>
-          <w:szCs w:val="36"/>
-          <w:u w:val="single"/>
-        </w:rPr>
-      </w:pPr>
-    </w:p>
-    <w:p>
-      <w:pPr>
-        <w:jc w:val="center"/>
-        <w:rPr>
-          <w:b/>
-          <w:bCs/>
-          <w:sz w:val="36"/>
-          <w:szCs w:val="36"/>
-          <w:u w:val="single"/>
-        </w:rPr>
-      </w:pPr>
-    </w:p>
-    <w:p>
-      <w:pPr>
-        <w:jc w:val="center"/>
-        <w:rPr>
-          <w:b/>
-          <w:bCs/>
-          <w:sz w:val="36"/>
-          <w:szCs w:val="36"/>
-          <w:u w:val="single"/>
-        </w:rPr>
-      </w:pPr>
-    </w:p>
-    <w:p>
-      <w:pPr>
-        <w:jc w:val="center"/>
-        <w:rPr>
-          <w:b/>
-          <w:bCs/>
-          <w:sz w:val="36"/>
-          <w:szCs w:val="36"/>
-          <w:u w:val="single"/>
-        </w:rPr>
-      </w:pPr>
-    </w:p>
-    <w:p>
-      <w:pPr>
-        <w:jc w:val="center"/>
-        <w:rPr>
-          <w:b/>
-          <w:bCs/>
-          <w:sz w:val="36"/>
-          <w:szCs w:val="36"/>
-          <w:u w:val="single"/>
-        </w:rPr>
-      </w:pPr>
-    </w:p>
-    <w:p>
-      <w:pPr>
-        <w:jc w:val="center"/>
-        <w:rPr>
-          <w:b/>
-          <w:bCs/>
-          <w:sz w:val="36"/>
-          <w:szCs w:val="36"/>
-          <w:u w:val="single"/>
-        </w:rPr>
-      </w:pPr>
-    </w:p>
-    <w:p>
-      <w:pPr>
-        <w:jc w:val="center"/>
-        <w:rPr>
-          <w:b/>
-          <w:bCs/>
-          <w:sz w:val="36"/>
-          <w:szCs w:val="36"/>
-          <w:u w:val="single"/>
-        </w:rPr>
-      </w:pPr>
-    </w:p>
-    <w:p>
-      <w:pPr>
-        <w:jc w:val="center"/>
-        <w:rPr>
-          <w:b/>
-          <w:bCs/>
-          <w:sz w:val="36"/>
-          <w:szCs w:val="36"/>
-          <w:u w:val="single"/>
-        </w:rPr>
-      </w:pPr>
-    </w:p>
-    <w:p>
-      <w:pPr>
-        <w:jc w:val="center"/>
-        <w:rPr>
-          <w:b/>
-          <w:bCs/>
-          <w:sz w:val="36"/>
-          <w:szCs w:val="36"/>
-          <w:u w:val="single"/>
-        </w:rPr>
-      </w:pPr>
-    </w:p>
-    <w:p>
-      <w:pPr>
-        <w:jc w:val="center"/>
-        <w:rPr>
-          <w:b/>
-          <w:bCs/>
-          <w:sz w:val="36"/>
-          <w:szCs w:val="36"/>
-          <w:u w:val="single"/>
-        </w:rPr>
-      </w:pPr>
-    </w:p>
-    <w:p>
-      <w:pPr>
-        <w:jc w:val="center"/>
-        <w:rPr>
-          <w:b/>
-          <w:bCs/>
-          <w:sz w:val="36"/>
-          <w:szCs w:val="36"/>
-          <w:u w:val="single"/>
-        </w:rPr>
-      </w:pPr>
-    </w:p>
-    <w:p>
-      <w:pPr>
-        <w:jc w:val="center"/>
-        <w:rPr>
-          <w:b/>
-          <w:bCs/>
-          <w:sz w:val="36"/>
-          <w:szCs w:val="36"/>
-          <w:u w:val="single"/>
-        </w:rPr>
-      </w:pPr>
-    </w:p>
-    <w:p>
-      <w:pPr>
-        <w:jc w:val="center"/>
-        <w:rPr>
-          <w:b/>
-          <w:bCs/>
-          <w:sz w:val="36"/>
-          <w:szCs w:val="36"/>
-          <w:u w:val="single"/>
-        </w:rPr>
-      </w:pPr>
-    </w:p>
-    <w:p>
-      <w:pPr>
-        <w:jc w:val="center"/>
-        <w:rPr>
-          <w:b/>
-          <w:bCs/>
-          <w:sz w:val="36"/>
-          <w:szCs w:val="36"/>
-          <w:u w:val="single"/>
-        </w:rPr>
-      </w:pPr>
-    </w:p>
-    <w:p>
-      <w:pPr>
-        <w:jc w:val="center"/>
-        <w:rPr>
-          <w:b/>
-          <w:bCs/>
-          <w:sz w:val="36"/>
-          <w:szCs w:val="36"/>
-          <w:u w:val="single"/>
-        </w:rPr>
-      </w:pPr>
-    </w:p>
-    <w:p>
-      <w:pPr>
-        <w:jc w:val="center"/>
-        <w:rPr>
-          <w:b/>
-          <w:bCs/>
-          <w:sz w:val="36"/>
-          <w:szCs w:val="36"/>
-          <w:u w:val="single"/>
-        </w:rPr>
-      </w:pPr>
-    </w:p>
-    <w:p>
-      <w:pPr>
-        <w:jc w:val="center"/>
-        <w:rPr>
-          <w:b/>
-          <w:bCs/>
-          <w:sz w:val="36"/>
-          <w:szCs w:val="36"/>
-          <w:u w:val="single"/>
-        </w:rPr>
-      </w:pPr>
-    </w:p>
-    <w:p>
-      <w:pPr>
-        <w:jc w:val="center"/>
-        <w:rPr>
-          <w:b/>
-          <w:bCs/>
-          <w:sz w:val="36"/>
-          <w:szCs w:val="36"/>
-          <w:u w:val="single"/>
-        </w:rPr>
-      </w:pPr>
-    </w:p>
-    <w:p>
-      <w:pPr>
-        <w:jc w:val="center"/>
-        <w:rPr>
-          <w:b/>
-          <w:bCs/>
-          <w:sz w:val="36"/>
-          <w:szCs w:val="36"/>
-          <w:u w:val="single"/>
-        </w:rPr>
-      </w:pPr>
-    </w:p>
-    <w:p>
-      <w:pPr>
-        <w:jc w:val="center"/>
-        <w:rPr>
-          <w:b/>
-          <w:bCs/>
-          <w:sz w:val="36"/>
-          <w:szCs w:val="36"/>
-          <w:u w:val="single"/>
-        </w:rPr>
-      </w:pPr>
-    </w:p>
-    <w:p>
-      <w:pPr>
-        <w:jc w:val="center"/>
-        <w:rPr>
-          <w:b/>
-          <w:bCs/>
-          <w:sz w:val="36"/>
-          <w:szCs w:val="36"/>
-          <w:u w:val="single"/>
-        </w:rPr>
-      </w:pPr>
-    </w:p>
-    <w:p>
-      <w:pPr>
-        <w:jc w:val="center"/>
-        <w:rPr>
-          <w:b/>
-          <w:bCs/>
-          <w:sz w:val="36"/>
-          <w:szCs w:val="36"/>
-          <w:u w:val="single"/>
-        </w:rPr>
-      </w:pPr>
-    </w:p>
-    <w:p>
-      <w:pPr>
-        <w:jc w:val="center"/>
-        <w:rPr>
-          <w:b/>
-          <w:bCs/>
-          <w:sz w:val="36"/>
-          <w:szCs w:val="36"/>
-          <w:u w:val="single"/>
-        </w:rPr>
-      </w:pPr>
-    </w:p>
-    <w:p>
-      <w:pPr>
-        <w:jc w:val="center"/>
-        <w:rPr>
-          <w:rFonts w:asciiTheme="minorHAnsi" w:hAnsiTheme="minorHAnsi" w:cstheme="minorHAnsi"/>
-          <w:b/>
-          <w:bCs/>
-          <w:color w:val="000000" w:themeColor="text1"/>
-          <w:sz w:val="36"/>
-          <w:szCs w:val="36"/>
-          <w:u w:val="single"/>
-        </w:rPr>
-      </w:pPr>
-      <w:r>
-        <w:rPr>
-          <w:rFonts w:asciiTheme="minorHAnsi" w:hAnsiTheme="minorHAnsi" w:cstheme="minorHAnsi"/>
-          <w:b/>
-          <w:bCs/>
-          <w:color w:val="000000" w:themeColor="text1"/>
-          <w:sz w:val="36"/>
-          <w:szCs w:val="36"/>
-          <w:u w:val="single"/>
-        </w:rPr>
-        <w:lastRenderedPageBreak/>
         <w:t>Practica 1 DIU</w:t>
       </w:r>
     </w:p>
@@ -525,9 +128,8 @@
           <w:rPr>
             <w:rStyle w:val="Hipervnculo"/>
             <w:rFonts w:asciiTheme="minorHAnsi" w:hAnsiTheme="minorHAnsi" w:cstheme="minorHAnsi"/>
-            <w:color w:val="4472C4" w:themeColor="accent1"/>
           </w:rPr>
-          <w:t>https://github.com/SergioBravoPoyatos/DIU</w:t>
+          <w:t>https://github.com/toniiFDEZ/DIU</w:t>
         </w:r>
       </w:hyperlink>
     </w:p>
@@ -851,6 +453,24 @@
           <w:color w:val="000000" w:themeColor="text1"/>
         </w:rPr>
         <w:t>Enlace al documento:</w:t>
+      </w:r>
+      <w:r>
+        <w:rPr>
+          <w:rFonts w:asciiTheme="minorHAnsi" w:hAnsiTheme="minorHAnsi" w:cstheme="minorHAnsi"/>
+          <w:i/>
+          <w:iCs/>
+          <w:color w:val="000000" w:themeColor="text1"/>
+        </w:rPr>
+        <w:t xml:space="preserve"> </w:t>
+      </w:r>
+      <w:r>
+        <w:rPr>
+          <w:rFonts w:asciiTheme="minorHAnsi" w:hAnsiTheme="minorHAnsi" w:cstheme="minorHAnsi"/>
+          <w:i/>
+          <w:iCs/>
+          <w:color w:val="4472C4" w:themeColor="accent1"/>
+        </w:rPr>
+        <w:t>https://github.com/toniiFDEZ/DIU/blob/master/P1/AnalisisCompetitivo.pdf</w:t>
       </w:r>
     </w:p>
     <w:p>
@@ -1092,6 +712,18 @@
         </w:rPr>
         <w:t>Antonio Moore:</w:t>
       </w:r>
+      <w:r>
+        <w:t xml:space="preserve"> </w:t>
+      </w:r>
+      <w:r>
+        <w:rPr>
+          <w:rFonts w:asciiTheme="minorHAnsi" w:hAnsiTheme="minorHAnsi" w:cstheme="minorHAnsi"/>
+          <w:i/>
+          <w:iCs/>
+          <w:color w:val="000000" w:themeColor="text1"/>
+        </w:rPr>
+        <w:t>https://github.com/toniiFDEZ/DIU/blob/master/P1/Persona1.png</w:t>
+      </w:r>
     </w:p>
     <w:p>
       <w:pPr>
@@ -1154,6 +786,24 @@
         </w:rPr>
         <w:t>:</w:t>
       </w:r>
+      <w:r>
+        <w:rPr>
+          <w:rFonts w:asciiTheme="minorHAnsi" w:hAnsiTheme="minorHAnsi" w:cstheme="minorHAnsi"/>
+          <w:i/>
+          <w:iCs/>
+          <w:color w:val="000000" w:themeColor="text1"/>
+        </w:rPr>
+        <w:t xml:space="preserve"> </w:t>
+      </w:r>
+      <w:r>
+        <w:rPr>
+          <w:rFonts w:asciiTheme="minorHAnsi" w:hAnsiTheme="minorHAnsi" w:cstheme="minorHAnsi"/>
+          <w:i/>
+          <w:iCs/>
+          <w:color w:val="000000" w:themeColor="text1"/>
+        </w:rPr>
+        <w:t>https://github.com/toniiFDEZ/DIU/blob/master/P1/Persona2.png</w:t>
+      </w:r>
     </w:p>
     <w:p>
       <w:pPr>
@@ -1341,14 +991,32 @@
         </w:rPr>
         <w:t>Mapa1:</w:t>
       </w:r>
-    </w:p>
-    <w:p>
-      <w:pPr>
-        <w:rPr>
-          <w:rFonts w:asciiTheme="minorHAnsi" w:hAnsiTheme="minorHAnsi" w:cstheme="minorHAnsi"/>
-          <w:i/>
-          <w:iCs/>
-          <w:color w:val="000000" w:themeColor="text1"/>
+      <w:r>
+        <w:rPr>
+          <w:rFonts w:asciiTheme="minorHAnsi" w:hAnsiTheme="minorHAnsi" w:cstheme="minorHAnsi"/>
+          <w:i/>
+          <w:iCs/>
+          <w:color w:val="000000" w:themeColor="text1"/>
+        </w:rPr>
+        <w:t xml:space="preserve"> </w:t>
+      </w:r>
+      <w:r>
+        <w:rPr>
+          <w:rFonts w:asciiTheme="minorHAnsi" w:hAnsiTheme="minorHAnsi" w:cstheme="minorHAnsi"/>
+          <w:i/>
+          <w:iCs/>
+          <w:color w:val="4472C4" w:themeColor="accent1"/>
+        </w:rPr>
+        <w:t>https://github.com/toniiFDEZ/DIU/blob/master/P1/Mapa1.png</w:t>
+      </w:r>
+    </w:p>
+    <w:p>
+      <w:pPr>
+        <w:rPr>
+          <w:rFonts w:asciiTheme="minorHAnsi" w:hAnsiTheme="minorHAnsi" w:cstheme="minorHAnsi"/>
+          <w:i/>
+          <w:iCs/>
+          <w:color w:val="4472C4" w:themeColor="accent1"/>
         </w:rPr>
       </w:pPr>
       <w:r>
@@ -1359,6 +1027,24 @@
           <w:color w:val="000000" w:themeColor="text1"/>
         </w:rPr>
         <w:t>Mapa2:</w:t>
+      </w:r>
+      <w:r>
+        <w:rPr>
+          <w:rFonts w:asciiTheme="minorHAnsi" w:hAnsiTheme="minorHAnsi" w:cstheme="minorHAnsi"/>
+          <w:i/>
+          <w:iCs/>
+          <w:color w:val="000000" w:themeColor="text1"/>
+        </w:rPr>
+        <w:t xml:space="preserve"> </w:t>
+      </w:r>
+      <w:r>
+        <w:rPr>
+          <w:rFonts w:asciiTheme="minorHAnsi" w:hAnsiTheme="minorHAnsi" w:cstheme="minorHAnsi"/>
+          <w:i/>
+          <w:iCs/>
+          <w:color w:val="4472C4" w:themeColor="accent1"/>
+        </w:rPr>
+        <w:t>https://github.com/toniiFDEZ/DIU/blob/master/P1/Mapa2.png</w:t>
       </w:r>
     </w:p>
     <w:p>
@@ -1485,63 +1171,15 @@
           <w:color w:val="000000" w:themeColor="text1"/>
           <w:shd w:val="clear" w:color="auto" w:fill="FFFFFF"/>
         </w:rPr>
-        <w:t xml:space="preserve"> se puede comprobar como las virtudes que presenta son mas influyentes, o por </w:t>
-      </w:r>
-      <w:r>
-        <w:rPr>
-          <w:rFonts w:asciiTheme="minorHAnsi" w:hAnsiTheme="minorHAnsi" w:cstheme="minorHAnsi"/>
-          <w:color w:val="000000" w:themeColor="text1"/>
-          <w:shd w:val="clear" w:color="auto" w:fill="FFFFFF"/>
-        </w:rPr>
-        <w:t>así</w:t>
-      </w:r>
-      <w:r>
-        <w:rPr>
-          <w:rFonts w:asciiTheme="minorHAnsi" w:hAnsiTheme="minorHAnsi" w:cstheme="minorHAnsi"/>
-          <w:color w:val="000000" w:themeColor="text1"/>
-          <w:shd w:val="clear" w:color="auto" w:fill="FFFFFF"/>
-        </w:rPr>
-        <w:t xml:space="preserve"> decirlo</w:t>
-      </w:r>
-      <w:r>
-        <w:rPr>
-          <w:rFonts w:asciiTheme="minorHAnsi" w:hAnsiTheme="minorHAnsi" w:cstheme="minorHAnsi"/>
-          <w:color w:val="000000" w:themeColor="text1"/>
-          <w:shd w:val="clear" w:color="auto" w:fill="FFFFFF"/>
-        </w:rPr>
-        <w:t>,</w:t>
-      </w:r>
-      <w:r>
-        <w:rPr>
-          <w:rFonts w:asciiTheme="minorHAnsi" w:hAnsiTheme="minorHAnsi" w:cstheme="minorHAnsi"/>
-          <w:color w:val="000000" w:themeColor="text1"/>
-          <w:shd w:val="clear" w:color="auto" w:fill="FFFFFF"/>
-        </w:rPr>
-        <w:t xml:space="preserve"> opacan las debilidades en un</w:t>
-      </w:r>
-      <w:r>
-        <w:rPr>
-          <w:rFonts w:asciiTheme="minorHAnsi" w:hAnsiTheme="minorHAnsi" w:cstheme="minorHAnsi"/>
-          <w:color w:val="000000" w:themeColor="text1"/>
-          <w:shd w:val="clear" w:color="auto" w:fill="FFFFFF"/>
-        </w:rPr>
-        <w:t>a</w:t>
-      </w:r>
-      <w:r>
-        <w:rPr>
-          <w:rFonts w:asciiTheme="minorHAnsi" w:hAnsiTheme="minorHAnsi" w:cstheme="minorHAnsi"/>
-          <w:color w:val="000000" w:themeColor="text1"/>
-          <w:shd w:val="clear" w:color="auto" w:fill="FFFFFF"/>
-        </w:rPr>
-        <w:t xml:space="preserve"> determinada cantidad</w:t>
-      </w:r>
-      <w:r>
-        <w:rPr>
-          <w:rFonts w:asciiTheme="minorHAnsi" w:hAnsiTheme="minorHAnsi" w:cstheme="minorHAnsi"/>
-          <w:color w:val="000000" w:themeColor="text1"/>
-          <w:shd w:val="clear" w:color="auto" w:fill="FFFFFF"/>
-        </w:rPr>
-        <w:t>.</w:t>
+        <w:t xml:space="preserve"> se puede comprobar como las virtudes que presenta son mas influyentes, o por así decirlo, opacan las debilidades en una determinada cantidad.</w:t>
+      </w:r>
+      <w:r>
+        <w:rPr>
+          <w:rFonts w:asciiTheme="minorHAnsi" w:hAnsiTheme="minorHAnsi" w:cstheme="minorHAnsi"/>
+          <w:color w:val="000000" w:themeColor="text1"/>
+          <w:shd w:val="clear" w:color="auto" w:fill="FFFFFF"/>
+        </w:rPr>
+        <w:t xml:space="preserve"> En resumidas cuentas, es una aplicación con buena calidad.</w:t>
       </w:r>
     </w:p>
     <w:p>
@@ -1569,6 +1207,24 @@
         </w:rPr>
         <w:t>Nota Final:</w:t>
       </w:r>
+      <w:r>
+        <w:rPr>
+          <w:rFonts w:asciiTheme="minorHAnsi" w:hAnsiTheme="minorHAnsi" w:cstheme="minorHAnsi"/>
+          <w:color w:val="000000" w:themeColor="text1"/>
+          <w:shd w:val="clear" w:color="auto" w:fill="FFFFFF"/>
+        </w:rPr>
+        <w:t xml:space="preserve"> 82 - </w:t>
+      </w:r>
+      <w:proofErr w:type="spellStart"/>
+      <w:r>
+        <w:rPr>
+          <w:rFonts w:asciiTheme="minorHAnsi" w:hAnsiTheme="minorHAnsi" w:cstheme="minorHAnsi"/>
+          <w:color w:val="000000" w:themeColor="text1"/>
+          <w:shd w:val="clear" w:color="auto" w:fill="FFFFFF"/>
+        </w:rPr>
+        <w:t>Good</w:t>
+      </w:r>
+      <w:proofErr w:type="spellEnd"/>
     </w:p>
     <w:p>
       <w:pPr>
@@ -1590,6 +1246,34 @@
           <w:shd w:val="clear" w:color="auto" w:fill="FFFFFF"/>
         </w:rPr>
         <w:t>Enlace al documento:</w:t>
+      </w:r>
+      <w:r>
+        <w:rPr>
+          <w:rFonts w:asciiTheme="minorHAnsi" w:hAnsiTheme="minorHAnsi" w:cstheme="minorHAnsi"/>
+          <w:i/>
+          <w:iCs/>
+          <w:color w:val="000000" w:themeColor="text1"/>
+          <w:shd w:val="clear" w:color="auto" w:fill="FFFFFF"/>
+        </w:rPr>
+        <w:t xml:space="preserve"> </w:t>
+      </w:r>
+      <w:r>
+        <w:rPr>
+          <w:rFonts w:asciiTheme="minorHAnsi" w:hAnsiTheme="minorHAnsi" w:cstheme="minorHAnsi"/>
+          <w:i/>
+          <w:iCs/>
+          <w:color w:val="4472C4" w:themeColor="accent1"/>
+        </w:rPr>
+        <w:t>https://github.com/toniiFDEZ/DIU/blob/master/</w:t>
+      </w:r>
+      <w:r>
+        <w:rPr>
+          <w:rFonts w:asciiTheme="minorHAnsi" w:hAnsiTheme="minorHAnsi" w:cstheme="minorHAnsi"/>
+          <w:i/>
+          <w:iCs/>
+          <w:color w:val="4472C4" w:themeColor="accent1"/>
+        </w:rPr>
+        <w:t>UsabilityReview.xls</w:t>
       </w:r>
     </w:p>
     <w:p>
